--- a/AP_Sprint4/Veiledemøte 24.05.13.docx
+++ b/AP_Sprint4/Veiledemøte 24.05.13.docx
@@ -23,88 +23,376 @@
     <w:p/>
     <w:p>
       <w:r>
-        <w:t>Dato:</w:t>
+        <w:rPr>
+          <w:b/>
+        </w:rPr>
+        <w:t>Dato</w:t>
+      </w:r>
+      <w:r>
+        <w:t>:</w:t>
       </w:r>
       <w:r>
         <w:t xml:space="preserve"> 23.05.13</w:t>
       </w:r>
+    </w:p>
+    <w:p>
+      <w:r>
+        <w:rPr>
+          <w:b/>
+        </w:rPr>
+        <w:t>Tid</w:t>
+      </w:r>
+      <w:r>
+        <w:t>:</w:t>
+      </w:r>
+      <w:r>
+        <w:t xml:space="preserve"> 15.30 </w:t>
+      </w:r>
+    </w:p>
+    <w:p>
+      <w:r>
+        <w:rPr>
+          <w:b/>
+        </w:rPr>
+        <w:t>Tilstede</w:t>
+      </w:r>
+      <w:r>
+        <w:t>: Joanne, H</w:t>
+      </w:r>
+      <w:r>
+        <w:t xml:space="preserve">enrik, Asle, Torstein </w:t>
+      </w:r>
+    </w:p>
+    <w:p>
+      <w:r>
+        <w:rPr>
+          <w:b/>
+        </w:rPr>
+        <w:t>Fraværende</w:t>
+      </w:r>
+      <w:r>
+        <w:t xml:space="preserve">: vegard </w:t>
+      </w:r>
+      <w:r>
+        <w:t>og Eirik</w:t>
+      </w:r>
+    </w:p>
+    <w:p/>
+    <w:p/>
+    <w:p>
+      <w:pPr>
+        <w:rPr>
+          <w:b/>
+        </w:rPr>
+      </w:pPr>
+      <w:r>
+        <w:rPr>
+          <w:b/>
+        </w:rPr>
+        <w:t>Agenda:</w:t>
+      </w:r>
+    </w:p>
+    <w:p>
+      <w:pPr>
+        <w:pStyle w:val="Listeavsnitt"/>
+        <w:numPr>
+          <w:ilvl w:val="0"/>
+          <w:numId w:val="1"/>
+        </w:numPr>
+      </w:pPr>
+      <w:r>
+        <w:t xml:space="preserve">Vise frem </w:t>
+      </w:r>
+      <w:r>
+        <w:t xml:space="preserve">løsningen vår </w:t>
+      </w:r>
+    </w:p>
+    <w:p>
+      <w:pPr>
+        <w:pStyle w:val="Listeavsnitt"/>
+        <w:numPr>
+          <w:ilvl w:val="0"/>
+          <w:numId w:val="1"/>
+        </w:numPr>
+      </w:pPr>
+      <w:r>
+        <w:t>Prosessen og hva som gjenstår av prosjektet</w:t>
+      </w:r>
+    </w:p>
+    <w:p>
+      <w:pPr>
+        <w:pStyle w:val="Listeavsnitt"/>
+        <w:numPr>
+          <w:ilvl w:val="0"/>
+          <w:numId w:val="1"/>
+        </w:numPr>
+      </w:pPr>
+      <w:r>
+        <w:t xml:space="preserve">Tilleggsfunksjon: </w:t>
+      </w:r>
+      <w:r>
+        <w:t>zoom-funksjonen blir</w:t>
+      </w:r>
+      <w:r>
+        <w:t xml:space="preserve"> ikke utviklet i denne versjonen. Men vi skal lage en såkalt teknisk beskrivelse av hvordan den skal være (skissere evt). </w:t>
+      </w:r>
+    </w:p>
+    <w:p/>
+    <w:p>
+      <w:pPr>
+        <w:rPr>
+          <w:b/>
+        </w:rPr>
+      </w:pPr>
+      <w:r>
+        <w:rPr>
+          <w:b/>
+        </w:rPr>
+        <w:t xml:space="preserve">Referat fra møtet: </w:t>
+      </w:r>
+    </w:p>
+    <w:p/>
+    <w:p>
+      <w:r>
+        <w:t>Følgende kommentarer av av løsningen vår:</w:t>
+      </w:r>
+    </w:p>
+    <w:p/>
+    <w:p>
+      <w:pPr>
+        <w:pStyle w:val="Listeavsnitt"/>
+        <w:numPr>
+          <w:ilvl w:val="0"/>
+          <w:numId w:val="2"/>
+        </w:numPr>
+      </w:pPr>
+      <w:r>
+        <w:t>CMSen:</w:t>
+      </w:r>
+    </w:p>
+    <w:p>
+      <w:pPr>
+        <w:pStyle w:val="Listeavsnitt"/>
+        <w:numPr>
+          <w:ilvl w:val="1"/>
+          <w:numId w:val="2"/>
+        </w:numPr>
+      </w:pPr>
+      <w:r>
+        <w:t>Gode tilbakemelding på design og Asle ser fremgangen av arbeidet.</w:t>
+      </w:r>
+    </w:p>
+    <w:p>
+      <w:pPr>
+        <w:pStyle w:val="Listeavsnitt"/>
+        <w:numPr>
+          <w:ilvl w:val="1"/>
+          <w:numId w:val="2"/>
+        </w:numPr>
+      </w:pPr>
+      <w:r>
+        <w:t>Vi må jobbe litt med tekniske og designløsning av feilmelding. F. eks feilmelding fremheves på cmsen med en rødlinje eller noe slik at det blir synlig for kunden. I tillegg kan det være et hjelpemiddel som veileder kunden (coin).</w:t>
+      </w:r>
+    </w:p>
+    <w:p>
+      <w:pPr>
+        <w:pStyle w:val="Listeavsnitt"/>
+        <w:numPr>
+          <w:ilvl w:val="1"/>
+          <w:numId w:val="2"/>
+        </w:numPr>
+      </w:pPr>
+      <w:r>
+        <w:t xml:space="preserve">Kalenderen har usynlige piler, og dette kan vi eventuelt synliggjøre med en annen farge. </w:t>
+      </w:r>
+    </w:p>
+    <w:p>
+      <w:pPr>
+        <w:pStyle w:val="Listeavsnitt"/>
+        <w:ind w:left="786"/>
+      </w:pPr>
+    </w:p>
+    <w:p>
+      <w:pPr>
+        <w:pStyle w:val="Listeavsnitt"/>
+        <w:numPr>
+          <w:ilvl w:val="0"/>
+          <w:numId w:val="2"/>
+        </w:numPr>
+      </w:pPr>
+      <w:r>
+        <w:t>Tidslinjen:</w:t>
+      </w:r>
+    </w:p>
+    <w:p>
+      <w:pPr>
+        <w:pStyle w:val="Listeavsnitt"/>
+        <w:numPr>
+          <w:ilvl w:val="1"/>
+          <w:numId w:val="2"/>
+        </w:numPr>
+      </w:pPr>
+      <w:r>
+        <w:t xml:space="preserve">Det var en del bug, men er under arbeid. </w:t>
+      </w:r>
+    </w:p>
+    <w:p>
+      <w:pPr>
+        <w:pStyle w:val="Listeavsnitt"/>
+        <w:numPr>
+          <w:ilvl w:val="1"/>
+          <w:numId w:val="2"/>
+        </w:numPr>
+      </w:pPr>
+      <w:r>
+        <w:t>Var veldig fornøyd med tidslinjen</w:t>
+      </w:r>
+    </w:p>
+    <w:p/>
+    <w:p>
+      <w:pPr>
+        <w:pStyle w:val="Listeavsnitt"/>
+        <w:numPr>
+          <w:ilvl w:val="0"/>
+          <w:numId w:val="2"/>
+        </w:numPr>
+      </w:pPr>
+      <w:r>
+        <w:t>Dokumentasjon</w:t>
+      </w:r>
+    </w:p>
+    <w:p>
+      <w:pPr>
+        <w:pStyle w:val="Listeavsnitt"/>
+        <w:numPr>
+          <w:ilvl w:val="1"/>
+          <w:numId w:val="2"/>
+        </w:numPr>
+      </w:pPr>
+      <w:r>
+        <w:t>Vi kan sende inn 2.utkastet av rapporten, men helst før 17.mai</w:t>
+      </w:r>
+    </w:p>
+    <w:p>
+      <w:pPr>
+        <w:pStyle w:val="Listeavsnitt"/>
+        <w:numPr>
+          <w:ilvl w:val="1"/>
+          <w:numId w:val="2"/>
+        </w:numPr>
+      </w:pPr>
+      <w:r>
+        <w:t>Vi må finne en dato som passer for gruppen, og avtale et møte med Asle (få tilbakemelding av 1.utkastet)</w:t>
+      </w:r>
+    </w:p>
+    <w:p>
+      <w:pPr>
+        <w:pStyle w:val="Listeavsnitt"/>
+        <w:ind w:left="786"/>
+      </w:pPr>
+    </w:p>
+    <w:p>
+      <w:pPr>
+        <w:pStyle w:val="Listeavsnitt"/>
+        <w:numPr>
+          <w:ilvl w:val="0"/>
+          <w:numId w:val="2"/>
+        </w:numPr>
+      </w:pPr>
+      <w:r>
+        <w:t>Presentasjon:</w:t>
+      </w:r>
+    </w:p>
+    <w:p>
+      <w:pPr>
+        <w:pStyle w:val="Listeavsnitt"/>
+        <w:numPr>
+          <w:ilvl w:val="1"/>
+          <w:numId w:val="2"/>
+        </w:numPr>
+      </w:pPr>
+      <w:r>
+        <w:t xml:space="preserve"> Vi skal vise den live med en tidslinje</w:t>
+      </w:r>
+    </w:p>
+    <w:p>
+      <w:pPr>
+        <w:pStyle w:val="Listeavsnitt"/>
+        <w:numPr>
+          <w:ilvl w:val="1"/>
+          <w:numId w:val="2"/>
+        </w:numPr>
+      </w:pPr>
+      <w:r>
+        <w:t xml:space="preserve">PS! Bygge opp en historie </w:t>
+      </w:r>
+    </w:p>
+    <w:p>
+      <w:pPr>
+        <w:pStyle w:val="Listeavsnitt"/>
+        <w:numPr>
+          <w:ilvl w:val="2"/>
+          <w:numId w:val="2"/>
+        </w:numPr>
+      </w:pPr>
+      <w:r>
+        <w:t>Teknisk oppbygning (forklare hvilke språk vi har brukt for å koble opp produktet)</w:t>
+      </w:r>
+    </w:p>
+    <w:p>
+      <w:pPr>
+        <w:pStyle w:val="Listeavsnitt"/>
+        <w:numPr>
+          <w:ilvl w:val="2"/>
+          <w:numId w:val="2"/>
+        </w:numPr>
+      </w:pPr>
+      <w:r>
+        <w:t>Arkitektur og utvikling ( 3d løsning av hvordan siden er bygget opp)</w:t>
+      </w:r>
+    </w:p>
+    <w:p>
+      <w:pPr>
+        <w:pStyle w:val="Listeavsnitt"/>
+        <w:numPr>
+          <w:ilvl w:val="2"/>
+          <w:numId w:val="2"/>
+        </w:numPr>
+      </w:pPr>
+      <w:r>
+        <w:t>Demonstrere løsningen ( bygge opp en historie, vise video av cmsen mens vi snakker)</w:t>
+      </w:r>
+    </w:p>
+    <w:p>
+      <w:pPr>
+        <w:pStyle w:val="Listeavsnitt"/>
+        <w:numPr>
+          <w:ilvl w:val="1"/>
+          <w:numId w:val="2"/>
+        </w:numPr>
+      </w:pPr>
+      <w:r>
+        <w:t xml:space="preserve">Viktig å gjøre det enkelt og forståelig for kunden </w:t>
+      </w:r>
+    </w:p>
+    <w:p>
+      <w:pPr>
+        <w:pStyle w:val="Listeavsnitt"/>
+        <w:numPr>
+          <w:ilvl w:val="0"/>
+          <w:numId w:val="2"/>
+        </w:numPr>
+      </w:pPr>
+      <w:r>
+        <w:t>Skolen ønsker å ta bilder av oss - Kantina tar kontakt med oss</w:t>
+      </w:r>
+    </w:p>
+    <w:p/>
+    <w:p/>
+    <w:p>
       <w:bookmarkStart w:id="0" w:name="_GoBack"/>
       <w:bookmarkEnd w:id="0"/>
     </w:p>
-    <w:p>
-      <w:r>
-        <w:t>Tid:</w:t>
-      </w:r>
-    </w:p>
-    <w:p>
-      <w:r>
-        <w:t xml:space="preserve">Tilstede: Joanne, Henrik, Asle, Torstein, Eirik og </w:t>
-      </w:r>
-    </w:p>
-    <w:p/>
-    <w:p/>
-    <w:p>
-      <w:r>
-        <w:t>Agenda:</w:t>
-      </w:r>
-    </w:p>
-    <w:p>
-      <w:pPr>
-        <w:pStyle w:val="Listeavsnitt"/>
-        <w:numPr>
-          <w:ilvl w:val="0"/>
-          <w:numId w:val="1"/>
-        </w:numPr>
-      </w:pPr>
-      <w:r>
-        <w:t>tilbakemelding av første utkastet</w:t>
-      </w:r>
-    </w:p>
-    <w:p>
-      <w:pPr>
-        <w:pStyle w:val="Listeavsnitt"/>
-        <w:numPr>
-          <w:ilvl w:val="0"/>
-          <w:numId w:val="1"/>
-        </w:numPr>
-      </w:pPr>
-      <w:r>
-        <w:t xml:space="preserve">løsningen vår </w:t>
-      </w:r>
-    </w:p>
-    <w:p>
-      <w:pPr>
-        <w:pStyle w:val="Listeavsnitt"/>
-        <w:numPr>
-          <w:ilvl w:val="0"/>
-          <w:numId w:val="1"/>
-        </w:numPr>
-      </w:pPr>
-      <w:r>
-        <w:t>spørre om vi kan sende utkastet en gang før vi leverer</w:t>
-      </w:r>
-    </w:p>
-    <w:p>
-      <w:pPr>
-        <w:pStyle w:val="Listeavsnitt"/>
-        <w:numPr>
-          <w:ilvl w:val="0"/>
-          <w:numId w:val="1"/>
-        </w:numPr>
-      </w:pPr>
-      <w:r>
-        <w:t xml:space="preserve">zoom-funksjonen blir en teknisk  beskrivelse av hvordan det skal være. Med andre ord videreutvikling versjon 2.0 </w:t>
-      </w:r>
-    </w:p>
-    <w:p/>
-    <w:p/>
-    <w:p>
-      <w:r>
-        <w:t>Kort referat fra møtet:</w:t>
-      </w:r>
-    </w:p>
-    <w:p/>
-    <w:p/>
     <w:sectPr>
       <w:pgSz w:w="11900" w:h="16840"/>
       <w:pgMar w:top="1417" w:right="1417" w:bottom="1417" w:left="1417" w:header="708" w:footer="708" w:gutter="0"/>
@@ -115,6 +403,44 @@
 </w:document>
 </file>
 
+<file path=word/endnotes.xml><?xml version="1.0" encoding="utf-8"?>
+<w:endnotes xmlns:wpc="http://schemas.microsoft.com/office/word/2010/wordprocessingCanvas" xmlns:mo="http://schemas.microsoft.com/office/mac/office/2008/main" xmlns:mc="http://schemas.openxmlformats.org/markup-compatibility/2006" xmlns:mv="urn:schemas-microsoft-com:mac:vml" xmlns:o="urn:schemas-microsoft-com:office:office" xmlns:r="http://schemas.openxmlformats.org/officeDocument/2006/relationships" xmlns:m="http://schemas.openxmlformats.org/officeDocument/2006/math" xmlns:v="urn:schemas-microsoft-com:vml" xmlns:wp14="http://schemas.microsoft.com/office/word/2010/wordprocessingDrawing" xmlns:wp="http://schemas.openxmlformats.org/drawingml/2006/wordprocessingDrawing" xmlns:w10="urn:schemas-microsoft-com:office:word" xmlns:w="http://schemas.openxmlformats.org/wordprocessingml/2006/main" xmlns:w14="http://schemas.microsoft.com/office/word/2010/wordml" xmlns:wpg="http://schemas.microsoft.com/office/word/2010/wordprocessingGroup" xmlns:wpi="http://schemas.microsoft.com/office/word/2010/wordprocessingInk" xmlns:wne="http://schemas.microsoft.com/office/word/2006/wordml" xmlns:wps="http://schemas.microsoft.com/office/word/2010/wordprocessingShape" mc:Ignorable="w14 wp14">
+  <w:endnote w:type="separator" w:id="-1">
+    <w:p>
+      <w:r>
+        <w:separator/>
+      </w:r>
+    </w:p>
+  </w:endnote>
+  <w:endnote w:type="continuationSeparator" w:id="0">
+    <w:p>
+      <w:r>
+        <w:continuationSeparator/>
+      </w:r>
+    </w:p>
+  </w:endnote>
+</w:endnotes>
+</file>
+
+<file path=word/footnotes.xml><?xml version="1.0" encoding="utf-8"?>
+<w:footnotes xmlns:wpc="http://schemas.microsoft.com/office/word/2010/wordprocessingCanvas" xmlns:mo="http://schemas.microsoft.com/office/mac/office/2008/main" xmlns:mc="http://schemas.openxmlformats.org/markup-compatibility/2006" xmlns:mv="urn:schemas-microsoft-com:mac:vml" xmlns:o="urn:schemas-microsoft-com:office:office" xmlns:r="http://schemas.openxmlformats.org/officeDocument/2006/relationships" xmlns:m="http://schemas.openxmlformats.org/officeDocument/2006/math" xmlns:v="urn:schemas-microsoft-com:vml" xmlns:wp14="http://schemas.microsoft.com/office/word/2010/wordprocessingDrawing" xmlns:wp="http://schemas.openxmlformats.org/drawingml/2006/wordprocessingDrawing" xmlns:w10="urn:schemas-microsoft-com:office:word" xmlns:w="http://schemas.openxmlformats.org/wordprocessingml/2006/main" xmlns:w14="http://schemas.microsoft.com/office/word/2010/wordml" xmlns:wpg="http://schemas.microsoft.com/office/word/2010/wordprocessingGroup" xmlns:wpi="http://schemas.microsoft.com/office/word/2010/wordprocessingInk" xmlns:wne="http://schemas.microsoft.com/office/word/2006/wordml" xmlns:wps="http://schemas.microsoft.com/office/word/2010/wordprocessingShape" mc:Ignorable="w14 wp14">
+  <w:footnote w:type="separator" w:id="-1">
+    <w:p>
+      <w:r>
+        <w:separator/>
+      </w:r>
+    </w:p>
+  </w:footnote>
+  <w:footnote w:type="continuationSeparator" w:id="0">
+    <w:p>
+      <w:r>
+        <w:continuationSeparator/>
+      </w:r>
+    </w:p>
+  </w:footnote>
+</w:footnotes>
+</file>
+
 <file path=word/numbering.xml><?xml version="1.0" encoding="utf-8"?>
 <w:numbering xmlns:wpc="http://schemas.microsoft.com/office/word/2010/wordprocessingCanvas" xmlns:mo="http://schemas.microsoft.com/office/mac/office/2008/main" xmlns:mc="http://schemas.openxmlformats.org/markup-compatibility/2006" xmlns:mv="urn:schemas-microsoft-com:mac:vml" xmlns:o="urn:schemas-microsoft-com:office:office" xmlns:r="http://schemas.openxmlformats.org/officeDocument/2006/relationships" xmlns:m="http://schemas.openxmlformats.org/officeDocument/2006/math" xmlns:v="urn:schemas-microsoft-com:vml" xmlns:wp14="http://schemas.microsoft.com/office/word/2010/wordprocessingDrawing" xmlns:wp="http://schemas.openxmlformats.org/drawingml/2006/wordprocessingDrawing" xmlns:w10="urn:schemas-microsoft-com:office:word" xmlns:w="http://schemas.openxmlformats.org/wordprocessingml/2006/main" xmlns:w14="http://schemas.microsoft.com/office/word/2010/wordml" xmlns:wpg="http://schemas.microsoft.com/office/word/2010/wordprocessingGroup" xmlns:wpi="http://schemas.microsoft.com/office/word/2010/wordprocessingInk" xmlns:wne="http://schemas.microsoft.com/office/word/2006/wordml" xmlns:wps="http://schemas.microsoft.com/office/word/2010/wordprocessingShape" mc:Ignorable="w14 wp14">
   <w:abstractNum w:abstractNumId="0">
@@ -230,8 +556,123 @@
       </w:rPr>
     </w:lvl>
   </w:abstractNum>
+  <w:abstractNum w:abstractNumId="1">
+    <w:nsid w:val="7DFE50DF"/>
+    <w:multiLevelType w:val="hybridMultilevel"/>
+    <w:tmpl w:val="0DAAA82A"/>
+    <w:lvl w:ilvl="0" w:tplc="A8E86F80">
+      <w:numFmt w:val="bullet"/>
+      <w:lvlText w:val=""/>
+      <w:lvlJc w:val="left"/>
+      <w:pPr>
+        <w:ind w:left="360" w:hanging="360"/>
+      </w:pPr>
+      <w:rPr>
+        <w:rFonts w:ascii="Symbol" w:eastAsiaTheme="minorEastAsia" w:hAnsi="Symbol" w:cstheme="minorBidi" w:hint="default"/>
+      </w:rPr>
+    </w:lvl>
+    <w:lvl w:ilvl="1" w:tplc="04090003">
+      <w:start w:val="1"/>
+      <w:numFmt w:val="bullet"/>
+      <w:lvlText w:val="o"/>
+      <w:lvlJc w:val="left"/>
+      <w:pPr>
+        <w:ind w:left="786" w:hanging="360"/>
+      </w:pPr>
+      <w:rPr>
+        <w:rFonts w:ascii="Courier New" w:hAnsi="Courier New" w:hint="default"/>
+      </w:rPr>
+    </w:lvl>
+    <w:lvl w:ilvl="2" w:tplc="04090005">
+      <w:start w:val="1"/>
+      <w:numFmt w:val="bullet"/>
+      <w:lvlText w:val=""/>
+      <w:lvlJc w:val="left"/>
+      <w:pPr>
+        <w:ind w:left="1800" w:hanging="360"/>
+      </w:pPr>
+      <w:rPr>
+        <w:rFonts w:ascii="Wingdings" w:hAnsi="Wingdings" w:hint="default"/>
+      </w:rPr>
+    </w:lvl>
+    <w:lvl w:ilvl="3" w:tplc="04090001" w:tentative="1">
+      <w:start w:val="1"/>
+      <w:numFmt w:val="bullet"/>
+      <w:lvlText w:val=""/>
+      <w:lvlJc w:val="left"/>
+      <w:pPr>
+        <w:ind w:left="2520" w:hanging="360"/>
+      </w:pPr>
+      <w:rPr>
+        <w:rFonts w:ascii="Symbol" w:hAnsi="Symbol" w:hint="default"/>
+      </w:rPr>
+    </w:lvl>
+    <w:lvl w:ilvl="4" w:tplc="04090003" w:tentative="1">
+      <w:start w:val="1"/>
+      <w:numFmt w:val="bullet"/>
+      <w:lvlText w:val="o"/>
+      <w:lvlJc w:val="left"/>
+      <w:pPr>
+        <w:ind w:left="3240" w:hanging="360"/>
+      </w:pPr>
+      <w:rPr>
+        <w:rFonts w:ascii="Courier New" w:hAnsi="Courier New" w:hint="default"/>
+      </w:rPr>
+    </w:lvl>
+    <w:lvl w:ilvl="5" w:tplc="04090005" w:tentative="1">
+      <w:start w:val="1"/>
+      <w:numFmt w:val="bullet"/>
+      <w:lvlText w:val=""/>
+      <w:lvlJc w:val="left"/>
+      <w:pPr>
+        <w:ind w:left="3960" w:hanging="360"/>
+      </w:pPr>
+      <w:rPr>
+        <w:rFonts w:ascii="Wingdings" w:hAnsi="Wingdings" w:hint="default"/>
+      </w:rPr>
+    </w:lvl>
+    <w:lvl w:ilvl="6" w:tplc="04090001" w:tentative="1">
+      <w:start w:val="1"/>
+      <w:numFmt w:val="bullet"/>
+      <w:lvlText w:val=""/>
+      <w:lvlJc w:val="left"/>
+      <w:pPr>
+        <w:ind w:left="4680" w:hanging="360"/>
+      </w:pPr>
+      <w:rPr>
+        <w:rFonts w:ascii="Symbol" w:hAnsi="Symbol" w:hint="default"/>
+      </w:rPr>
+    </w:lvl>
+    <w:lvl w:ilvl="7" w:tplc="04090003" w:tentative="1">
+      <w:start w:val="1"/>
+      <w:numFmt w:val="bullet"/>
+      <w:lvlText w:val="o"/>
+      <w:lvlJc w:val="left"/>
+      <w:pPr>
+        <w:ind w:left="5400" w:hanging="360"/>
+      </w:pPr>
+      <w:rPr>
+        <w:rFonts w:ascii="Courier New" w:hAnsi="Courier New" w:hint="default"/>
+      </w:rPr>
+    </w:lvl>
+    <w:lvl w:ilvl="8" w:tplc="04090005" w:tentative="1">
+      <w:start w:val="1"/>
+      <w:numFmt w:val="bullet"/>
+      <w:lvlText w:val=""/>
+      <w:lvlJc w:val="left"/>
+      <w:pPr>
+        <w:ind w:left="6120" w:hanging="360"/>
+      </w:pPr>
+      <w:rPr>
+        <w:rFonts w:ascii="Wingdings" w:hAnsi="Wingdings" w:hint="default"/>
+      </w:rPr>
+    </w:lvl>
+  </w:abstractNum>
   <w:num w:numId="1">
     <w:abstractNumId w:val="0"/>
+  </w:num>
+  <w:num w:numId="2">
+    <w:abstractNumId w:val="1"/>
   </w:num>
 </w:numbering>
 </file>
@@ -430,6 +871,48 @@
       <w:contextualSpacing/>
     </w:pPr>
   </w:style>
+  <w:style w:type="paragraph" w:styleId="Topptekst">
+    <w:name w:val="header"/>
+    <w:basedOn w:val="Normal"/>
+    <w:link w:val="TopptekstTegn"/>
+    <w:uiPriority w:val="99"/>
+    <w:unhideWhenUsed/>
+    <w:rsid w:val="001C444D"/>
+    <w:pPr>
+      <w:tabs>
+        <w:tab w:val="center" w:pos="4536"/>
+        <w:tab w:val="right" w:pos="9072"/>
+      </w:tabs>
+    </w:pPr>
+  </w:style>
+  <w:style w:type="character" w:customStyle="1" w:styleId="TopptekstTegn">
+    <w:name w:val="Topptekst Tegn"/>
+    <w:basedOn w:val="Standardskriftforavsnitt"/>
+    <w:link w:val="Topptekst"/>
+    <w:uiPriority w:val="99"/>
+    <w:rsid w:val="001C444D"/>
+  </w:style>
+  <w:style w:type="paragraph" w:styleId="Bunntekst">
+    <w:name w:val="footer"/>
+    <w:basedOn w:val="Normal"/>
+    <w:link w:val="BunntekstTegn"/>
+    <w:uiPriority w:val="99"/>
+    <w:unhideWhenUsed/>
+    <w:rsid w:val="001C444D"/>
+    <w:pPr>
+      <w:tabs>
+        <w:tab w:val="center" w:pos="4536"/>
+        <w:tab w:val="right" w:pos="9072"/>
+      </w:tabs>
+    </w:pPr>
+  </w:style>
+  <w:style w:type="character" w:customStyle="1" w:styleId="BunntekstTegn">
+    <w:name w:val="Bunntekst Tegn"/>
+    <w:basedOn w:val="Standardskriftforavsnitt"/>
+    <w:link w:val="Bunntekst"/>
+    <w:uiPriority w:val="99"/>
+    <w:rsid w:val="001C444D"/>
+  </w:style>
 </w:styles>
 </file>
 
@@ -626,6 +1109,48 @@
       <w:ind w:left="720"/>
       <w:contextualSpacing/>
     </w:pPr>
+  </w:style>
+  <w:style w:type="paragraph" w:styleId="Topptekst">
+    <w:name w:val="header"/>
+    <w:basedOn w:val="Normal"/>
+    <w:link w:val="TopptekstTegn"/>
+    <w:uiPriority w:val="99"/>
+    <w:unhideWhenUsed/>
+    <w:rsid w:val="001C444D"/>
+    <w:pPr>
+      <w:tabs>
+        <w:tab w:val="center" w:pos="4536"/>
+        <w:tab w:val="right" w:pos="9072"/>
+      </w:tabs>
+    </w:pPr>
+  </w:style>
+  <w:style w:type="character" w:customStyle="1" w:styleId="TopptekstTegn">
+    <w:name w:val="Topptekst Tegn"/>
+    <w:basedOn w:val="Standardskriftforavsnitt"/>
+    <w:link w:val="Topptekst"/>
+    <w:uiPriority w:val="99"/>
+    <w:rsid w:val="001C444D"/>
+  </w:style>
+  <w:style w:type="paragraph" w:styleId="Bunntekst">
+    <w:name w:val="footer"/>
+    <w:basedOn w:val="Normal"/>
+    <w:link w:val="BunntekstTegn"/>
+    <w:uiPriority w:val="99"/>
+    <w:unhideWhenUsed/>
+    <w:rsid w:val="001C444D"/>
+    <w:pPr>
+      <w:tabs>
+        <w:tab w:val="center" w:pos="4536"/>
+        <w:tab w:val="right" w:pos="9072"/>
+      </w:tabs>
+    </w:pPr>
+  </w:style>
+  <w:style w:type="character" w:customStyle="1" w:styleId="BunntekstTegn">
+    <w:name w:val="Bunntekst Tegn"/>
+    <w:basedOn w:val="Standardskriftforavsnitt"/>
+    <w:link w:val="Bunntekst"/>
+    <w:uiPriority w:val="99"/>
+    <w:rsid w:val="001C444D"/>
   </w:style>
 </w:styles>
 </file>
